--- a/GPS.docx
+++ b/GPS.docx
@@ -119,29 +119,12 @@
           <w:sz w:val="18"/>
           <w:szCs w:val="18"/>
         </w:rPr>
-        <w:t>信号存在一定的偏移和错误，绘制骑手轨迹信息如下图，可以发现这种偏移多发生在</w:t>
-      </w:r>
-      <w:r>
-        <w:rPr>
-          <w:rFonts w:hint="eastAsia"/>
-          <w:sz w:val="18"/>
-          <w:szCs w:val="18"/>
-        </w:rPr>
-        <w:t>骑手进入楼房或其它建筑物时</w:t>
-      </w:r>
-      <w:r>
-        <w:rPr>
-          <w:rFonts w:hint="eastAsia"/>
-          <w:sz w:val="18"/>
-          <w:szCs w:val="18"/>
-        </w:rPr>
-        <w:t>。</w:t>
+        <w:t>信号存在一定的偏移和错误，绘制骑手轨迹信息如下图，可以发现这种偏移多发生在骑手进入楼房或其它建筑物时。</w:t>
       </w:r>
     </w:p>
     <w:p>
       <w:pPr>
         <w:rPr>
-          <w:rFonts w:hint="eastAsia"/>
           <w:sz w:val="18"/>
           <w:szCs w:val="18"/>
         </w:rPr>
@@ -317,7 +300,6 @@
       <w:pPr>
         <w:ind w:left="420"/>
         <w:rPr>
-          <w:rFonts w:hint="eastAsia"/>
           <w:sz w:val="18"/>
           <w:szCs w:val="18"/>
         </w:rPr>
@@ -409,7 +391,6 @@
         </w:numPr>
         <w:jc w:val="both"/>
         <w:rPr>
-          <w:rFonts w:hint="eastAsia"/>
           <w:sz w:val="24"/>
           <w:szCs w:val="24"/>
         </w:rPr>
@@ -452,6 +433,47 @@
           <w:szCs w:val="24"/>
         </w:rPr>
         <w:t>测量精度</w:t>
+      </w:r>
+    </w:p>
+    <w:p>
+      <w:pPr>
+        <w:rPr>
+          <w:rFonts w:hint="eastAsia"/>
+        </w:rPr>
+      </w:pPr>
+      <w:proofErr w:type="spellStart"/>
+      <w:r>
+        <w:rPr>
+          <w:rFonts w:hint="eastAsia"/>
+        </w:rPr>
+        <w:t>WiFi</w:t>
+      </w:r>
+      <w:proofErr w:type="spellEnd"/>
+      <w:r>
+        <w:t xml:space="preserve"> </w:t>
+      </w:r>
+      <w:r>
+        <w:rPr>
+          <w:rFonts w:hint="eastAsia"/>
+        </w:rPr>
+        <w:t>beacon</w:t>
+      </w:r>
+      <w:r>
+        <w:t xml:space="preserve"> </w:t>
+      </w:r>
+      <w:proofErr w:type="spellStart"/>
+      <w:r>
+        <w:rPr>
+          <w:rFonts w:hint="eastAsia"/>
+        </w:rPr>
+        <w:t>gps</w:t>
+      </w:r>
+      <w:proofErr w:type="spellEnd"/>
+      <w:r>
+        <w:rPr>
+          <w:rFonts w:hint="eastAsia"/>
+        </w:rPr>
+        <w:t>定位数据切换</w:t>
       </w:r>
       <w:bookmarkStart w:id="0" w:name="_GoBack"/>
       <w:bookmarkEnd w:id="0"/>
